--- a/Circle Language Spec Plan/3. Done/2009-09 00    Wrap Up Black Box, System Objects & Assignment Specs/Notes/2009-09 03 Wrap Up Black Box, System Objects & Assignment Specs, Wrap-Up.docx
+++ b/Circle Language Spec Plan/3. Done/2009-09 00    Wrap Up Black Box, System Objects & Assignment Specs/Notes/2009-09 03 Wrap Up Black Box, System Objects & Assignment Specs, Wrap-Up.docx
@@ -226,9 +226,9 @@
       </w:r>
       <w:smartTag w:uri="urn:schemas-microsoft-com:office:smarttags" w:element="date">
         <w:smartTagPr>
+          <w:attr w:name="Month" w:val="9"/>
+          <w:attr w:name="Day" w:val="10"/>
           <w:attr w:name="Year" w:val="2009"/>
-          <w:attr w:name="Day" w:val="10"/>
-          <w:attr w:name="Month" w:val="9"/>
         </w:smartTagPr>
         <w:r>
           <w:rPr>
@@ -249,9 +249,9 @@
       </w:r>
       <w:smartTag w:uri="urn:schemas-microsoft-com:office:smarttags" w:element="date">
         <w:smartTagPr>
+          <w:attr w:name="Month" w:val="9"/>
+          <w:attr w:name="Day" w:val="26"/>
           <w:attr w:name="Year" w:val="2009"/>
-          <w:attr w:name="Day" w:val="26"/>
-          <w:attr w:name="Month" w:val="9"/>
         </w:smartTagPr>
         <w:r>
           <w:rPr>
@@ -369,352 +369,345 @@
         </w:rPr>
         <w:t>Custom Issues</w:t>
       </w:r>
-    </w:p>
-    <w:p>
-      <w:pPr>
-        <w:rPr>
-          <w:color w:val="BFBFBF" w:themeColor="background1" w:themeShade="BF"/>
-          <w:lang w:val="en-US"/>
-        </w:rPr>
-      </w:pPr>
-      <w:r>
-        <w:rPr>
-          <w:color w:val="BFBFBF" w:themeColor="background1" w:themeShade="BF"/>
-          <w:lang w:val="en-US"/>
-        </w:rPr>
-        <w:t xml:space="preserve">- Change </w:t>
-      </w:r>
-      <w:r>
-        <w:rPr>
-          <w:color w:val="BFBFBF" w:themeColor="background1" w:themeShade="BF"/>
-          <w:lang w:val="en-US"/>
-        </w:rPr>
-        <w:t>goal description</w:t>
-      </w:r>
-    </w:p>
-    <w:p>
-      <w:pPr>
-        <w:rPr>
-          <w:color w:val="BFBFBF" w:themeColor="background1" w:themeShade="BF"/>
-          <w:lang w:val="en-US"/>
-        </w:rPr>
-      </w:pPr>
-      <w:r>
-        <w:rPr>
-          <w:color w:val="BFBFBF" w:themeColor="background1" w:themeShade="BF"/>
-          <w:lang w:val="en-US"/>
-        </w:rPr>
-        <w:t xml:space="preserve">- Cross-out </w:t>
-      </w:r>
-      <w:r>
-        <w:rPr>
-          <w:color w:val="BFBFBF" w:themeColor="background1" w:themeShade="BF"/>
-          <w:lang w:val="en-US"/>
-        </w:rPr>
-        <w:t>loose some issues</w:t>
-      </w:r>
-    </w:p>
-    <w:p>
-      <w:pPr>
-        <w:pStyle w:val="Spacing"/>
-        <w:rPr>
-          <w:color w:val="BFBFBF" w:themeColor="background1" w:themeShade="BF"/>
-          <w:lang w:val="en-US"/>
-        </w:rPr>
-      </w:pPr>
-    </w:p>
-    <w:p>
-      <w:pPr>
-        <w:rPr>
-          <w:color w:val="BFBFBF" w:themeColor="background1" w:themeShade="BF"/>
-          <w:lang w:val="en-US"/>
-        </w:rPr>
-      </w:pPr>
-      <w:r>
-        <w:rPr>
-          <w:color w:val="BFBFBF" w:themeColor="background1" w:themeShade="BF"/>
-          <w:lang w:val="en-US"/>
-        </w:rPr>
-        <w:t>- Black Box versions document &amp; introduction</w:t>
-      </w:r>
-    </w:p>
-    <w:p>
-      <w:pPr>
-        <w:ind w:left="424" w:hanging="140"/>
-        <w:rPr>
-          <w:color w:val="BFBFBF" w:themeColor="background1" w:themeShade="BF"/>
-          <w:lang w:val="en-US"/>
-        </w:rPr>
-      </w:pPr>
-      <w:r>
-        <w:rPr>
-          <w:color w:val="BFBFBF" w:themeColor="background1" w:themeShade="BF"/>
-          <w:lang w:val="en-US"/>
-        </w:rPr>
-        <w:t>- Make sure you mention in the Black Box introduction, what specifically still needs to change.</w:t>
-      </w:r>
-    </w:p>
-    <w:p>
-      <w:pPr>
-        <w:ind w:left="140" w:hanging="140"/>
-        <w:rPr>
-          <w:color w:val="BFBFBF" w:themeColor="background1" w:themeShade="BF"/>
-          <w:lang w:val="en-US"/>
-        </w:rPr>
-      </w:pPr>
-      <w:r>
-        <w:rPr>
-          <w:color w:val="BFBFBF" w:themeColor="background1" w:themeShade="BF"/>
-          <w:lang w:val="en-US"/>
-        </w:rPr>
-        <w:t>- Redirection pages</w:t>
-      </w:r>
-    </w:p>
-    <w:p>
-      <w:pPr>
-        <w:ind w:left="424" w:hanging="140"/>
-        <w:rPr>
-          <w:color w:val="BFBFBF" w:themeColor="background1" w:themeShade="BF"/>
-          <w:lang w:val="en-US"/>
-        </w:rPr>
-      </w:pPr>
-      <w:r>
-        <w:rPr>
-          <w:color w:val="BFBFBF" w:themeColor="background1" w:themeShade="BF"/>
-          <w:lang w:val="en-US"/>
-        </w:rPr>
-        <w:t>- Update descriptions in Coding Concepts redirection page</w:t>
-      </w:r>
-      <w:r>
-        <w:rPr>
-          <w:color w:val="BFBFBF" w:themeColor="background1" w:themeShade="BF"/>
-          <w:lang w:val="en-US"/>
-        </w:rPr>
-        <w:t>.</w:t>
-      </w:r>
-    </w:p>
-    <w:p>
-      <w:pPr>
-        <w:ind w:left="424" w:hanging="140"/>
-        <w:rPr>
-          <w:color w:val="BFBFBF" w:themeColor="background1" w:themeShade="BF"/>
-          <w:lang w:val="en-US"/>
-        </w:rPr>
-      </w:pPr>
-      <w:r>
-        <w:rPr>
-          <w:color w:val="BFBFBF" w:themeColor="background1" w:themeShade="BF"/>
-          <w:lang w:val="en-US"/>
-        </w:rPr>
-        <w:t>- Coding Concepts \ System Objects</w:t>
-      </w:r>
-    </w:p>
-    <w:p>
-      <w:pPr>
-        <w:ind w:left="424" w:hanging="140"/>
-        <w:rPr>
-          <w:color w:val="BFBFBF" w:themeColor="background1" w:themeShade="BF"/>
-          <w:lang w:val="en-US"/>
-        </w:rPr>
-      </w:pPr>
-      <w:r>
-        <w:rPr>
-          <w:color w:val="BFBFBF" w:themeColor="background1" w:themeShade="BF"/>
-          <w:lang w:val="en-US"/>
-        </w:rPr>
-        <w:t>- Coding Concepts \ Black Box</w:t>
-      </w:r>
-    </w:p>
-    <w:p>
-      <w:pPr>
-        <w:ind w:left="140" w:hanging="140"/>
-        <w:rPr>
-          <w:color w:val="BFBFBF" w:themeColor="background1" w:themeShade="BF"/>
-          <w:lang w:val="en-US"/>
-        </w:rPr>
-      </w:pPr>
-      <w:r>
-        <w:rPr>
-          <w:color w:val="BFBFBF" w:themeColor="background1" w:themeShade="BF"/>
-          <w:lang w:val="en-US"/>
-        </w:rPr>
-        <w:t>- Parent project description</w:t>
-      </w:r>
-    </w:p>
-    <w:p>
-      <w:pPr>
-        <w:ind w:left="424" w:hanging="140"/>
-        <w:rPr>
-          <w:color w:val="BFBFBF" w:themeColor="background1" w:themeShade="BF"/>
-          <w:lang w:val="en-US"/>
-        </w:rPr>
-      </w:pPr>
-      <w:r>
-        <w:rPr>
-          <w:color w:val="BFBFBF" w:themeColor="background1" w:themeShade="BF"/>
-          <w:lang w:val="en-US"/>
-        </w:rPr>
-        <w:t>- Mention the work postponed in this project</w:t>
-      </w:r>
-    </w:p>
-    <w:p>
-      <w:pPr>
-        <w:ind w:left="424" w:hanging="140"/>
-        <w:rPr>
-          <w:color w:val="BFBFBF" w:themeColor="background1" w:themeShade="BF"/>
-          <w:lang w:val="en-US"/>
-        </w:rPr>
-      </w:pPr>
-      <w:r>
-        <w:rPr>
-          <w:color w:val="BFBFBF" w:themeColor="background1" w:themeShade="BF"/>
-          <w:lang w:val="en-US"/>
-        </w:rPr>
-        <w:t xml:space="preserve">- </w:t>
-      </w:r>
-      <w:r>
-        <w:rPr>
-          <w:color w:val="BFBFBF" w:themeColor="background1" w:themeShade="BF"/>
-          <w:lang w:val="en-US"/>
-        </w:rPr>
-        <w:t>Update the products list</w:t>
-      </w:r>
-    </w:p>
-    <w:p>
-      <w:pPr>
-        <w:ind w:left="708" w:hanging="140"/>
-        <w:rPr>
-          <w:color w:val="BFBFBF" w:themeColor="background1" w:themeShade="BF"/>
-          <w:lang w:val="en-US"/>
-        </w:rPr>
-      </w:pPr>
-      <w:r>
-        <w:rPr>
-          <w:color w:val="BFBFBF" w:themeColor="background1" w:themeShade="BF"/>
-          <w:lang w:val="en-US"/>
-        </w:rPr>
-        <w:t>- New job products</w:t>
-      </w:r>
-    </w:p>
-    <w:p>
-      <w:pPr>
-        <w:ind w:left="708" w:hanging="140"/>
-        <w:rPr>
-          <w:color w:val="BFBFBF" w:themeColor="background1" w:themeShade="BF"/>
-          <w:lang w:val="en-US"/>
-        </w:rPr>
-      </w:pPr>
-      <w:r>
-        <w:rPr>
-          <w:color w:val="BFBFBF" w:themeColor="background1" w:themeShade="BF"/>
-          <w:lang w:val="en-US"/>
-        </w:rPr>
-        <w:t>- Assignment articles</w:t>
-      </w:r>
-    </w:p>
-    <w:p>
-      <w:pPr>
-        <w:ind w:left="708" w:hanging="140"/>
-        <w:rPr>
-          <w:color w:val="BFBFBF" w:themeColor="background1" w:themeShade="BF"/>
-          <w:lang w:val="en-US"/>
-        </w:rPr>
-      </w:pPr>
-      <w:r>
-        <w:rPr>
-          <w:color w:val="BFBFBF" w:themeColor="background1" w:themeShade="BF"/>
-          <w:lang w:val="en-US"/>
-        </w:rPr>
-        <w:t>- System Objects articles</w:t>
-      </w:r>
-    </w:p>
-    <w:p>
-      <w:pPr>
-        <w:ind w:left="708" w:hanging="140"/>
-        <w:rPr>
-          <w:color w:val="BFBFBF" w:themeColor="background1" w:themeShade="BF"/>
-          <w:lang w:val="en-US"/>
-        </w:rPr>
-      </w:pPr>
-      <w:r>
-        <w:rPr>
-          <w:color w:val="BFBFBF" w:themeColor="background1" w:themeShade="BF"/>
-          <w:lang w:val="en-US"/>
-        </w:rPr>
-        <w:t>- Black Box articles</w:t>
-      </w:r>
-    </w:p>
-    <w:p>
-      <w:pPr>
-        <w:ind w:left="708" w:hanging="140"/>
-        <w:rPr>
-          <w:color w:val="BFBFBF" w:themeColor="background1" w:themeShade="BF"/>
-          <w:lang w:val="en-US"/>
-        </w:rPr>
-      </w:pPr>
-      <w:r>
-        <w:rPr>
-          <w:color w:val="BFBFBF" w:themeColor="background1" w:themeShade="BF"/>
-          <w:lang w:val="en-US"/>
-        </w:rPr>
-        <w:t>- Parameters articles</w:t>
-      </w:r>
-    </w:p>
-    <w:p>
-      <w:pPr>
-        <w:pStyle w:val="Heading2"/>
-        <w:rPr>
-          <w:color w:val="BFBFBF" w:themeColor="background1" w:themeShade="BF"/>
-          <w:lang w:val="fr-FR"/>
-        </w:rPr>
-      </w:pPr>
-      <w:proofErr w:type="spellStart"/>
-      <w:r>
-        <w:rPr>
-          <w:color w:val="BFBFBF" w:themeColor="background1" w:themeShade="BF"/>
-          <w:lang w:val="fr-FR"/>
-        </w:rPr>
-        <w:t>Isolate</w:t>
-      </w:r>
-      <w:proofErr w:type="spellEnd"/>
-      <w:r>
-        <w:rPr>
-          <w:color w:val="BFBFBF" w:themeColor="background1" w:themeShade="BF"/>
-          <w:lang w:val="fr-FR"/>
-        </w:rPr>
-        <w:t xml:space="preserve"> Version Checklist</w:t>
-      </w:r>
-    </w:p>
-    <w:p>
-      <w:pPr>
-        <w:ind w:left="140" w:hanging="140"/>
-        <w:rPr>
-          <w:color w:val="BFBFBF" w:themeColor="background1" w:themeShade="BF"/>
-          <w:lang w:val="en-US"/>
-        </w:rPr>
-      </w:pPr>
-      <w:r>
-        <w:rPr>
-          <w:color w:val="BFBFBF" w:themeColor="background1" w:themeShade="BF"/>
-          <w:lang w:val="en-US"/>
-        </w:rPr>
-        <w:t>- Isolate</w:t>
-      </w:r>
-      <w:r>
-        <w:rPr>
-          <w:color w:val="BFBFBF" w:themeColor="background1" w:themeShade="BF"/>
-          <w:lang w:val="en-US"/>
-        </w:rPr>
-        <w:t xml:space="preserve"> a versio</w:t>
-      </w:r>
       <w:bookmarkStart w:id="0" w:name="_GoBack"/>
       <w:bookmarkEnd w:id="0"/>
-      <w:r>
-        <w:rPr>
-          <w:color w:val="BFBFBF" w:themeColor="background1" w:themeShade="BF"/>
-          <w:lang w:val="en-US"/>
-        </w:rPr>
-        <w:t>n of the documentation</w:t>
+    </w:p>
+    <w:p>
+      <w:pPr>
+        <w:rPr>
+          <w:color w:val="BFBFBF" w:themeColor="background1" w:themeShade="BF"/>
+          <w:lang w:val="en-US"/>
+        </w:rPr>
+      </w:pPr>
+      <w:r>
+        <w:rPr>
+          <w:color w:val="BFBFBF" w:themeColor="background1" w:themeShade="BF"/>
+          <w:lang w:val="en-US"/>
+        </w:rPr>
+        <w:t xml:space="preserve">- Change </w:t>
+      </w:r>
+      <w:r>
+        <w:rPr>
+          <w:color w:val="BFBFBF" w:themeColor="background1" w:themeShade="BF"/>
+          <w:lang w:val="en-US"/>
+        </w:rPr>
+        <w:t>goal description</w:t>
+      </w:r>
+    </w:p>
+    <w:p>
+      <w:pPr>
+        <w:rPr>
+          <w:color w:val="BFBFBF" w:themeColor="background1" w:themeShade="BF"/>
+          <w:lang w:val="en-US"/>
+        </w:rPr>
+      </w:pPr>
+      <w:r>
+        <w:rPr>
+          <w:color w:val="BFBFBF" w:themeColor="background1" w:themeShade="BF"/>
+          <w:lang w:val="en-US"/>
+        </w:rPr>
+        <w:t xml:space="preserve">- Cross-out </w:t>
+      </w:r>
+      <w:r>
+        <w:rPr>
+          <w:color w:val="BFBFBF" w:themeColor="background1" w:themeShade="BF"/>
+          <w:lang w:val="en-US"/>
+        </w:rPr>
+        <w:t>loose some issues</w:t>
+      </w:r>
+    </w:p>
+    <w:p>
+      <w:pPr>
+        <w:pStyle w:val="Spacing"/>
+        <w:rPr>
+          <w:color w:val="BFBFBF" w:themeColor="background1" w:themeShade="BF"/>
+          <w:lang w:val="en-US"/>
+        </w:rPr>
+      </w:pPr>
+    </w:p>
+    <w:p>
+      <w:pPr>
+        <w:rPr>
+          <w:color w:val="BFBFBF" w:themeColor="background1" w:themeShade="BF"/>
+          <w:lang w:val="en-US"/>
+        </w:rPr>
+      </w:pPr>
+      <w:r>
+        <w:rPr>
+          <w:color w:val="BFBFBF" w:themeColor="background1" w:themeShade="BF"/>
+          <w:lang w:val="en-US"/>
+        </w:rPr>
+        <w:t>- Black Box versions document &amp; introduction</w:t>
+      </w:r>
+    </w:p>
+    <w:p>
+      <w:pPr>
+        <w:ind w:left="424" w:hanging="140"/>
+        <w:rPr>
+          <w:color w:val="BFBFBF" w:themeColor="background1" w:themeShade="BF"/>
+          <w:lang w:val="en-US"/>
+        </w:rPr>
+      </w:pPr>
+      <w:r>
+        <w:rPr>
+          <w:color w:val="BFBFBF" w:themeColor="background1" w:themeShade="BF"/>
+          <w:lang w:val="en-US"/>
+        </w:rPr>
+        <w:t>- Make sure you mention in the Black Box introduction, what specifically still needs to change.</w:t>
+      </w:r>
+    </w:p>
+    <w:p>
+      <w:pPr>
+        <w:ind w:left="140" w:hanging="140"/>
+        <w:rPr>
+          <w:color w:val="BFBFBF" w:themeColor="background1" w:themeShade="BF"/>
+          <w:lang w:val="en-US"/>
+        </w:rPr>
+      </w:pPr>
+      <w:r>
+        <w:rPr>
+          <w:color w:val="BFBFBF" w:themeColor="background1" w:themeShade="BF"/>
+          <w:lang w:val="en-US"/>
+        </w:rPr>
+        <w:t>- Redirection pages</w:t>
+      </w:r>
+    </w:p>
+    <w:p>
+      <w:pPr>
+        <w:ind w:left="424" w:hanging="140"/>
+        <w:rPr>
+          <w:color w:val="BFBFBF" w:themeColor="background1" w:themeShade="BF"/>
+          <w:lang w:val="en-US"/>
+        </w:rPr>
+      </w:pPr>
+      <w:r>
+        <w:rPr>
+          <w:color w:val="BFBFBF" w:themeColor="background1" w:themeShade="BF"/>
+          <w:lang w:val="en-US"/>
+        </w:rPr>
+        <w:t>- Update descriptions in Coding Concepts redirection page</w:t>
+      </w:r>
+      <w:r>
+        <w:rPr>
+          <w:color w:val="BFBFBF" w:themeColor="background1" w:themeShade="BF"/>
+          <w:lang w:val="en-US"/>
+        </w:rPr>
+        <w:t>.</w:t>
+      </w:r>
+    </w:p>
+    <w:p>
+      <w:pPr>
+        <w:ind w:left="424" w:hanging="140"/>
+        <w:rPr>
+          <w:color w:val="BFBFBF" w:themeColor="background1" w:themeShade="BF"/>
+          <w:lang w:val="en-US"/>
+        </w:rPr>
+      </w:pPr>
+      <w:r>
+        <w:rPr>
+          <w:color w:val="BFBFBF" w:themeColor="background1" w:themeShade="BF"/>
+          <w:lang w:val="en-US"/>
+        </w:rPr>
+        <w:t>- Coding Concepts \ System Objects</w:t>
+      </w:r>
+    </w:p>
+    <w:p>
+      <w:pPr>
+        <w:ind w:left="424" w:hanging="140"/>
+        <w:rPr>
+          <w:color w:val="BFBFBF" w:themeColor="background1" w:themeShade="BF"/>
+          <w:lang w:val="en-US"/>
+        </w:rPr>
+      </w:pPr>
+      <w:r>
+        <w:rPr>
+          <w:color w:val="BFBFBF" w:themeColor="background1" w:themeShade="BF"/>
+          <w:lang w:val="en-US"/>
+        </w:rPr>
+        <w:t>- Coding Concepts \ Black Box</w:t>
+      </w:r>
+    </w:p>
+    <w:p>
+      <w:pPr>
+        <w:ind w:left="140" w:hanging="140"/>
+        <w:rPr>
+          <w:color w:val="BFBFBF" w:themeColor="background1" w:themeShade="BF"/>
+          <w:lang w:val="en-US"/>
+        </w:rPr>
+      </w:pPr>
+      <w:r>
+        <w:rPr>
+          <w:color w:val="BFBFBF" w:themeColor="background1" w:themeShade="BF"/>
+          <w:lang w:val="en-US"/>
+        </w:rPr>
+        <w:t>- Parent project description</w:t>
+      </w:r>
+    </w:p>
+    <w:p>
+      <w:pPr>
+        <w:ind w:left="424" w:hanging="140"/>
+        <w:rPr>
+          <w:color w:val="BFBFBF" w:themeColor="background1" w:themeShade="BF"/>
+          <w:lang w:val="en-US"/>
+        </w:rPr>
+      </w:pPr>
+      <w:r>
+        <w:rPr>
+          <w:color w:val="BFBFBF" w:themeColor="background1" w:themeShade="BF"/>
+          <w:lang w:val="en-US"/>
+        </w:rPr>
+        <w:t>- Mention the work postponed in this project</w:t>
+      </w:r>
+    </w:p>
+    <w:p>
+      <w:pPr>
+        <w:ind w:left="424" w:hanging="140"/>
+        <w:rPr>
+          <w:color w:val="BFBFBF" w:themeColor="background1" w:themeShade="BF"/>
+          <w:lang w:val="en-US"/>
+        </w:rPr>
+      </w:pPr>
+      <w:r>
+        <w:rPr>
+          <w:color w:val="BFBFBF" w:themeColor="background1" w:themeShade="BF"/>
+          <w:lang w:val="en-US"/>
+        </w:rPr>
+        <w:t xml:space="preserve">- </w:t>
+      </w:r>
+      <w:r>
+        <w:rPr>
+          <w:color w:val="BFBFBF" w:themeColor="background1" w:themeShade="BF"/>
+          <w:lang w:val="en-US"/>
+        </w:rPr>
+        <w:t>Update the products list</w:t>
+      </w:r>
+    </w:p>
+    <w:p>
+      <w:pPr>
+        <w:ind w:left="708" w:hanging="140"/>
+        <w:rPr>
+          <w:color w:val="BFBFBF" w:themeColor="background1" w:themeShade="BF"/>
+          <w:lang w:val="en-US"/>
+        </w:rPr>
+      </w:pPr>
+      <w:r>
+        <w:rPr>
+          <w:color w:val="BFBFBF" w:themeColor="background1" w:themeShade="BF"/>
+          <w:lang w:val="en-US"/>
+        </w:rPr>
+        <w:t>- New job products</w:t>
+      </w:r>
+    </w:p>
+    <w:p>
+      <w:pPr>
+        <w:ind w:left="708" w:hanging="140"/>
+        <w:rPr>
+          <w:color w:val="BFBFBF" w:themeColor="background1" w:themeShade="BF"/>
+          <w:lang w:val="en-US"/>
+        </w:rPr>
+      </w:pPr>
+      <w:r>
+        <w:rPr>
+          <w:color w:val="BFBFBF" w:themeColor="background1" w:themeShade="BF"/>
+          <w:lang w:val="en-US"/>
+        </w:rPr>
+        <w:t>- Assignment articles</w:t>
+      </w:r>
+    </w:p>
+    <w:p>
+      <w:pPr>
+        <w:ind w:left="708" w:hanging="140"/>
+        <w:rPr>
+          <w:color w:val="BFBFBF" w:themeColor="background1" w:themeShade="BF"/>
+          <w:lang w:val="en-US"/>
+        </w:rPr>
+      </w:pPr>
+      <w:r>
+        <w:rPr>
+          <w:color w:val="BFBFBF" w:themeColor="background1" w:themeShade="BF"/>
+          <w:lang w:val="en-US"/>
+        </w:rPr>
+        <w:t>- System Objects articles</w:t>
+      </w:r>
+    </w:p>
+    <w:p>
+      <w:pPr>
+        <w:ind w:left="708" w:hanging="140"/>
+        <w:rPr>
+          <w:color w:val="BFBFBF" w:themeColor="background1" w:themeShade="BF"/>
+          <w:lang w:val="en-US"/>
+        </w:rPr>
+      </w:pPr>
+      <w:r>
+        <w:rPr>
+          <w:color w:val="BFBFBF" w:themeColor="background1" w:themeShade="BF"/>
+          <w:lang w:val="en-US"/>
+        </w:rPr>
+        <w:t>- Black Box articles</w:t>
+      </w:r>
+    </w:p>
+    <w:p>
+      <w:pPr>
+        <w:ind w:left="708" w:hanging="140"/>
+        <w:rPr>
+          <w:color w:val="BFBFBF" w:themeColor="background1" w:themeShade="BF"/>
+          <w:lang w:val="en-US"/>
+        </w:rPr>
+      </w:pPr>
+      <w:r>
+        <w:rPr>
+          <w:color w:val="BFBFBF" w:themeColor="background1" w:themeShade="BF"/>
+          <w:lang w:val="en-US"/>
+        </w:rPr>
+        <w:t>- Parameters articles</w:t>
+      </w:r>
+    </w:p>
+    <w:p>
+      <w:pPr>
+        <w:pStyle w:val="Heading2"/>
+        <w:rPr>
+          <w:color w:val="BFBFBF" w:themeColor="background1" w:themeShade="BF"/>
+          <w:lang w:val="fr-FR"/>
+        </w:rPr>
+      </w:pPr>
+      <w:proofErr w:type="spellStart"/>
+      <w:r>
+        <w:rPr>
+          <w:color w:val="BFBFBF" w:themeColor="background1" w:themeShade="BF"/>
+          <w:lang w:val="fr-FR"/>
+        </w:rPr>
+        <w:t>Isolate</w:t>
+      </w:r>
+      <w:proofErr w:type="spellEnd"/>
+      <w:r>
+        <w:rPr>
+          <w:color w:val="BFBFBF" w:themeColor="background1" w:themeShade="BF"/>
+          <w:lang w:val="fr-FR"/>
+        </w:rPr>
+        <w:t xml:space="preserve"> Version Checklist</w:t>
+      </w:r>
+    </w:p>
+    <w:p>
+      <w:pPr>
+        <w:ind w:left="140" w:hanging="140"/>
+        <w:rPr>
+          <w:color w:val="BFBFBF" w:themeColor="background1" w:themeShade="BF"/>
+          <w:lang w:val="en-US"/>
+        </w:rPr>
+      </w:pPr>
+      <w:r>
+        <w:rPr>
+          <w:color w:val="BFBFBF" w:themeColor="background1" w:themeShade="BF"/>
+          <w:lang w:val="en-US"/>
+        </w:rPr>
+        <w:t>- Isolate</w:t>
+      </w:r>
+      <w:r>
+        <w:rPr>
+          <w:color w:val="BFBFBF" w:themeColor="background1" w:themeShade="BF"/>
+          <w:lang w:val="en-US"/>
+        </w:rPr>
+        <w:t xml:space="preserve"> a version of the documentation</w:t>
       </w:r>
     </w:p>
     <w:p>
@@ -2033,8 +2026,10 @@
   <w:style w:type="paragraph" w:default="1" w:styleId="Normal">
     <w:name w:val="Normal"/>
     <w:qFormat/>
+    <w:rsid w:val="00B2425F"/>
     <w:rPr>
-      <w:rFonts w:ascii="Tahoma" w:hAnsi="Tahoma"/>
+      <w:rFonts w:ascii="Calibri" w:hAnsi="Calibri"/>
+      <w:sz w:val="22"/>
       <w:szCs w:val="24"/>
     </w:rPr>
   </w:style>
@@ -2129,7 +2124,6 @@
       <w:bCs/>
       <w:i/>
       <w:iCs/>
-      <w:sz w:val="22"/>
       <w:szCs w:val="26"/>
     </w:rPr>
   </w:style>
@@ -2190,7 +2184,6 @@
     <w:rPr>
       <w:rFonts w:ascii="Arial" w:hAnsi="Arial" w:cs="Arial"/>
       <w:i/>
-      <w:sz w:val="22"/>
       <w:szCs w:val="22"/>
     </w:rPr>
   </w:style>
